--- a/Compte Rendu Projet 01.docx
+++ b/Compte Rendu Projet 01.docx
@@ -10,6 +10,7 @@
           <w:docPartUnique/>
         </w:docPartObj>
       </w:sdtPr>
+      <w:sdtEndPr/>
       <w:sdtContent>
         <w:p>
           <w:pPr>
@@ -40,7 +41,7 @@
                       <wp:align>center</wp:align>
                     </wp:positionV>
                     <wp:extent cx="2194560" cy="9125712"/>
-                    <wp:effectExtent l="0" t="0" r="6985" b="7620"/>
+                    <wp:effectExtent l="0" t="0" r="635" b="15240"/>
                     <wp:wrapNone/>
                     <wp:docPr id="2" name="Groupe 2"/>
                     <wp:cNvGraphicFramePr/>
@@ -55,6 +56,9 @@
                               <a:chOff x="0" y="0"/>
                               <a:chExt cx="2194560" cy="9125712"/>
                             </a:xfrm>
+                            <a:solidFill>
+                              <a:srgbClr val="FF0000"/>
+                            </a:solidFill>
                           </wpg:grpSpPr>
                           <wps:wsp>
                             <wps:cNvPr id="3" name="Rectangle 3"/>
@@ -67,9 +71,7 @@
                               <a:prstGeom prst="rect">
                                 <a:avLst/>
                               </a:prstGeom>
-                              <a:solidFill>
-                                <a:schemeClr val="tx2"/>
-                              </a:solidFill>
+                              <a:grpFill/>
                               <a:ln>
                                 <a:noFill/>
                               </a:ln>
@@ -108,6 +110,9 @@
                               <a:prstGeom prst="homePlate">
                                 <a:avLst/>
                               </a:prstGeom>
+                              <a:solidFill>
+                                <a:srgbClr val="C00000"/>
+                              </a:solidFill>
                               <a:ln>
                                 <a:noFill/>
                               </a:ln>
@@ -148,6 +153,7 @@
                                       <w:calendar w:val="gregorian"/>
                                     </w:date>
                                   </w:sdtPr>
+                                  <w:sdtEndPr/>
                                   <w:sdtContent>
                                     <w:p>
                                       <w:pPr>
@@ -189,6 +195,7 @@
                                 <a:chOff x="80645" y="4211812"/>
                                 <a:chExt cx="1306273" cy="3121026"/>
                               </a:xfrm>
+                              <a:grpFill/>
                             </wpg:grpSpPr>
                             <wpg:grpSp>
                               <wpg:cNvPr id="6" name="Groupe 6"/>
@@ -202,6 +209,7 @@
                                   <a:chOff x="141062" y="4211812"/>
                                   <a:chExt cx="1047750" cy="3121026"/>
                                 </a:xfrm>
+                                <a:grpFill/>
                               </wpg:grpSpPr>
                               <wps:wsp>
                                 <wps:cNvPr id="20" name="Forme libre 20"/>
@@ -299,9 +307,7 @@
                                       </a:path>
                                     </a:pathLst>
                                   </a:custGeom>
-                                  <a:solidFill>
-                                    <a:schemeClr val="tx2"/>
-                                  </a:solidFill>
+                                  <a:grpFill/>
                                   <a:ln w="0">
                                     <a:solidFill>
                                       <a:schemeClr val="tx2"/>
@@ -422,9 +428,7 @@
                                       </a:path>
                                     </a:pathLst>
                                   </a:custGeom>
-                                  <a:solidFill>
-                                    <a:schemeClr val="tx2"/>
-                                  </a:solidFill>
+                                  <a:grpFill/>
                                   <a:ln w="0">
                                     <a:solidFill>
                                       <a:schemeClr val="tx2"/>
@@ -641,9 +645,7 @@
                                       </a:path>
                                     </a:pathLst>
                                   </a:custGeom>
-                                  <a:solidFill>
-                                    <a:schemeClr val="tx2"/>
-                                  </a:solidFill>
+                                  <a:grpFill/>
                                   <a:ln w="0">
                                     <a:solidFill>
                                       <a:schemeClr val="tx2"/>
@@ -845,7 +847,7 @@
                                     </a:pathLst>
                                   </a:custGeom>
                                   <a:solidFill>
-                                    <a:schemeClr val="tx2"/>
+                                    <a:srgbClr val="FF0000"/>
                                   </a:solidFill>
                                   <a:ln w="0">
                                     <a:solidFill>
@@ -1039,9 +1041,7 @@
                                       </a:path>
                                     </a:pathLst>
                                   </a:custGeom>
-                                  <a:solidFill>
-                                    <a:schemeClr val="tx2"/>
-                                  </a:solidFill>
+                                  <a:grpFill/>
                                   <a:ln w="0">
                                     <a:solidFill>
                                       <a:schemeClr val="tx2"/>
@@ -1122,9 +1122,7 @@
                                       </a:path>
                                     </a:pathLst>
                                   </a:custGeom>
-                                  <a:solidFill>
-                                    <a:schemeClr val="tx2"/>
-                                  </a:solidFill>
+                                  <a:grpFill/>
                                   <a:ln w="0">
                                     <a:solidFill>
                                       <a:schemeClr val="tx2"/>
@@ -1213,9 +1211,7 @@
                                       </a:path>
                                     </a:pathLst>
                                   </a:custGeom>
-                                  <a:solidFill>
-                                    <a:schemeClr val="tx2"/>
-                                  </a:solidFill>
+                                  <a:grpFill/>
                                   <a:ln w="0">
                                     <a:solidFill>
                                       <a:schemeClr val="tx2"/>
@@ -1504,9 +1500,7 @@
                                       </a:path>
                                     </a:pathLst>
                                   </a:custGeom>
-                                  <a:solidFill>
-                                    <a:schemeClr val="tx2"/>
-                                  </a:solidFill>
+                                  <a:grpFill/>
                                   <a:ln w="0">
                                     <a:solidFill>
                                       <a:schemeClr val="tx2"/>
@@ -1643,9 +1637,7 @@
                                       </a:path>
                                     </a:pathLst>
                                   </a:custGeom>
-                                  <a:solidFill>
-                                    <a:schemeClr val="tx2"/>
-                                  </a:solidFill>
+                                  <a:grpFill/>
                                   <a:ln w="0">
                                     <a:solidFill>
                                       <a:schemeClr val="tx2"/>
@@ -1718,9 +1710,7 @@
                                       </a:path>
                                     </a:pathLst>
                                   </a:custGeom>
-                                  <a:solidFill>
-                                    <a:schemeClr val="tx2"/>
-                                  </a:solidFill>
+                                  <a:grpFill/>
                                   <a:ln w="0">
                                     <a:solidFill>
                                       <a:schemeClr val="tx2"/>
@@ -1809,9 +1799,7 @@
                                       </a:path>
                                     </a:pathLst>
                                   </a:custGeom>
-                                  <a:solidFill>
-                                    <a:schemeClr val="tx2"/>
-                                  </a:solidFill>
+                                  <a:grpFill/>
                                   <a:ln w="0">
                                     <a:solidFill>
                                       <a:schemeClr val="tx2"/>
@@ -1924,9 +1912,7 @@
                                       </a:path>
                                     </a:pathLst>
                                   </a:custGeom>
-                                  <a:solidFill>
-                                    <a:schemeClr val="tx2"/>
-                                  </a:solidFill>
+                                  <a:grpFill/>
                                   <a:ln w="0">
                                     <a:solidFill>
                                       <a:schemeClr val="tx2"/>
@@ -1956,6 +1942,7 @@
                                   <a:chOff x="80645" y="4649964"/>
                                   <a:chExt cx="874712" cy="1677988"/>
                                 </a:xfrm>
+                                <a:grpFill/>
                               </wpg:grpSpPr>
                               <wps:wsp>
                                 <wps:cNvPr id="8" name="Forme libre 8"/>
@@ -2053,11 +2040,7 @@
                                       </a:path>
                                     </a:pathLst>
                                   </a:custGeom>
-                                  <a:solidFill>
-                                    <a:schemeClr val="tx2">
-                                      <a:alpha val="20000"/>
-                                    </a:schemeClr>
-                                  </a:solidFill>
+                                  <a:grpFill/>
                                   <a:ln w="0">
                                     <a:solidFill>
                                       <a:schemeClr val="tx2">
@@ -2180,11 +2163,7 @@
                                       </a:path>
                                     </a:pathLst>
                                   </a:custGeom>
-                                  <a:solidFill>
-                                    <a:schemeClr val="tx2">
-                                      <a:alpha val="20000"/>
-                                    </a:schemeClr>
-                                  </a:solidFill>
+                                  <a:grpFill/>
                                   <a:ln w="0">
                                     <a:solidFill>
                                       <a:schemeClr val="tx2">
@@ -2275,11 +2254,7 @@
                                       </a:path>
                                     </a:pathLst>
                                   </a:custGeom>
-                                  <a:solidFill>
-                                    <a:schemeClr val="tx2">
-                                      <a:alpha val="20000"/>
-                                    </a:schemeClr>
-                                  </a:solidFill>
+                                  <a:grpFill/>
                                   <a:ln w="0">
                                     <a:solidFill>
                                       <a:schemeClr val="tx2">
@@ -2474,11 +2449,7 @@
                                       </a:path>
                                     </a:pathLst>
                                   </a:custGeom>
-                                  <a:solidFill>
-                                    <a:schemeClr val="tx2">
-                                      <a:alpha val="20000"/>
-                                    </a:schemeClr>
-                                  </a:solidFill>
+                                  <a:grpFill/>
                                   <a:ln w="0">
                                     <a:solidFill>
                                       <a:schemeClr val="tx2">
@@ -2561,11 +2532,7 @@
                                       </a:path>
                                     </a:pathLst>
                                   </a:custGeom>
-                                  <a:solidFill>
-                                    <a:schemeClr val="tx2">
-                                      <a:alpha val="20000"/>
-                                    </a:schemeClr>
-                                  </a:solidFill>
+                                  <a:grpFill/>
                                   <a:ln w="0">
                                     <a:solidFill>
                                       <a:schemeClr val="tx2">
@@ -2656,11 +2623,7 @@
                                       </a:path>
                                     </a:pathLst>
                                   </a:custGeom>
-                                  <a:solidFill>
-                                    <a:schemeClr val="tx2">
-                                      <a:alpha val="20000"/>
-                                    </a:schemeClr>
-                                  </a:solidFill>
+                                  <a:grpFill/>
                                   <a:ln w="0">
                                     <a:solidFill>
                                       <a:schemeClr val="tx2">
@@ -2951,11 +2914,7 @@
                                       </a:path>
                                     </a:pathLst>
                                   </a:custGeom>
-                                  <a:solidFill>
-                                    <a:schemeClr val="tx2">
-                                      <a:alpha val="20000"/>
-                                    </a:schemeClr>
-                                  </a:solidFill>
+                                  <a:grpFill/>
                                   <a:ln w="0">
                                     <a:solidFill>
                                       <a:schemeClr val="tx2">
@@ -3094,11 +3053,7 @@
                                       </a:path>
                                     </a:pathLst>
                                   </a:custGeom>
-                                  <a:solidFill>
-                                    <a:schemeClr val="tx2">
-                                      <a:alpha val="20000"/>
-                                    </a:schemeClr>
-                                  </a:solidFill>
+                                  <a:grpFill/>
                                   <a:ln w="0">
                                     <a:solidFill>
                                       <a:schemeClr val="tx2">
@@ -3173,11 +3128,7 @@
                                       </a:path>
                                     </a:pathLst>
                                   </a:custGeom>
-                                  <a:solidFill>
-                                    <a:schemeClr val="tx2">
-                                      <a:alpha val="20000"/>
-                                    </a:schemeClr>
-                                  </a:solidFill>
+                                  <a:grpFill/>
                                   <a:ln w="0">
                                     <a:solidFill>
                                       <a:schemeClr val="tx2">
@@ -3268,11 +3219,7 @@
                                       </a:path>
                                     </a:pathLst>
                                   </a:custGeom>
-                                  <a:solidFill>
-                                    <a:schemeClr val="tx2">
-                                      <a:alpha val="20000"/>
-                                    </a:schemeClr>
-                                  </a:solidFill>
+                                  <a:grpFill/>
                                   <a:ln w="0">
                                     <a:solidFill>
                                       <a:schemeClr val="tx2">
@@ -3387,11 +3334,7 @@
                                       </a:path>
                                     </a:pathLst>
                                   </a:custGeom>
-                                  <a:solidFill>
-                                    <a:schemeClr val="tx2">
-                                      <a:alpha val="20000"/>
-                                    </a:schemeClr>
-                                  </a:solidFill>
+                                  <a:grpFill/>
                                   <a:ln w="0">
                                     <a:solidFill>
                                       <a:schemeClr val="tx2">
@@ -3426,8 +3369,8 @@
               </mc:Choice>
               <mc:Fallback>
                 <w:pict>
-                  <v:group id="Groupe 2" o:spid="_x0000_s1026" style="position:absolute;margin-left:0;margin-top:0;width:172.8pt;height:718.55pt;z-index:-251662336;mso-width-percent:330;mso-height-percent:950;mso-left-percent:40;mso-position-horizontal-relative:page;mso-position-vertical:center;mso-position-vertical-relative:page;mso-width-percent:330;mso-height-percent:950;mso-left-percent:40" coordsize="21945,91257" o:gfxdata="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">
-                    <v:rect id="Rectangle 3" o:spid="_x0000_s1027" style="position:absolute;width:1945;height:91257;visibility:visible;mso-wrap-style:square;v-text-anchor:middle" o:gfxdata="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" fillcolor="#44546a [3215]" stroked="f" strokeweight="1pt"/>
+                  <v:group id="Groupe 2" o:spid="_x0000_s1026" style="position:absolute;margin-left:0;margin-top:0;width:172.8pt;height:718.55pt;z-index:-251662336;mso-width-percent:330;mso-height-percent:950;mso-left-percent:40;mso-position-horizontal-relative:page;mso-position-vertical:center;mso-position-vertical-relative:page;mso-width-percent:330;mso-height-percent:950;mso-left-percent:40" coordsize="21945,91257" o:gfxdata="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">
+                    <v:rect id="Rectangle 3" o:spid="_x0000_s1027" style="position:absolute;width:1945;height:91257;visibility:visible;mso-wrap-style:square;v-text-anchor:middle" o:gfxdata="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" filled="f" stroked="f" strokeweight="1pt"/>
                     <v:shapetype id="_x0000_t15" coordsize="21600,21600" o:spt="15" adj="16200" path="m@0,l,,,21600@0,21600,21600,10800xe">
                       <v:stroke joinstyle="miter"/>
                       <v:formulas>
@@ -3439,7 +3382,7 @@
                         <v:h position="#0,topLeft" xrange="0,21600"/>
                       </v:handles>
                     </v:shapetype>
-                    <v:shape id="Pentagone 4" o:spid="_x0000_s1028" type="#_x0000_t15" style="position:absolute;top:14668;width:21945;height:5521;visibility:visible;mso-wrap-style:square;v-text-anchor:middle" o:gfxdata="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" adj="18883" fillcolor="#5b9bd5 [3204]" stroked="f" strokeweight="1pt">
+                    <v:shape id="Pentagone 4" o:spid="_x0000_s1028" type="#_x0000_t15" style="position:absolute;top:14668;width:21945;height:5521;visibility:visible;mso-wrap-style:square;v-text-anchor:middle" o:gfxdata="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" adj="18883" fillcolor="#c00000" stroked="f" strokeweight="1pt">
                       <v:textbox inset=",0,14.4pt,0">
                         <w:txbxContent>
                           <w:sdt>
@@ -3460,6 +3403,7 @@
                                 <w:calendar w:val="gregorian"/>
                               </w:date>
                             </w:sdtPr>
+                            <w:sdtEndPr/>
                             <w:sdtContent>
                               <w:p>
                                 <w:pPr>
@@ -3488,97 +3432,86 @@
                     <v:group id="Groupe 5" o:spid="_x0000_s1029" style="position:absolute;left:762;top:42100;width:20574;height:49103" coordorigin="806,42118" coordsize="13062,31210" o:gfxdata="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">
                       <v:group id="Groupe 6" o:spid="_x0000_s1030" style="position:absolute;left:1410;top:42118;width:10478;height:31210" coordorigin="1410,42118" coordsize="10477,31210" o:gfxdata="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">
                         <o:lock v:ext="edit" aspectratio="t"/>
-                        <v:shape id="Forme libre 20" o:spid="_x0000_s1031" style="position:absolute;left:3696;top:62168;width:1937;height:6985;visibility:visible;mso-wrap-style:square;v-text-anchor:top" coordsize="122,440" o:gfxdata="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" path="m,l39,152,84,304r38,113l122,440,76,306,39,180,6,53,,xe" fillcolor="#44546a [3215]" strokecolor="#44546a [3215]" strokeweight="0">
+                        <v:shape id="Forme libre 20" o:spid="_x0000_s1031" style="position:absolute;left:3696;top:62168;width:1937;height:6985;visibility:visible;mso-wrap-style:square;v-text-anchor:top" coordsize="122,440" o:gfxdata="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" path="m,l39,152,84,304r38,113l122,440,76,306,39,180,6,53,,xe" filled="f" strokecolor="#44546a [3215]" strokeweight="0">
                           <v:path arrowok="t" o:connecttype="custom" o:connectlocs="0,0;61913,241300;133350,482600;193675,661988;193675,698500;120650,485775;61913,285750;9525,84138;0,0" o:connectangles="0,0,0,0,0,0,0,0,0"/>
                         </v:shape>
-                        <v:shape id="Forme libre 21" o:spid="_x0000_s1032" style="position:absolute;left:5728;top:69058;width:1842;height:4270;visibility:visible;mso-wrap-style:square;v-text-anchor:top" coordsize="116,269" o:gfxdata="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" path="m,l8,19,37,93r30,74l116,269r-8,l60,169,30,98,1,25,,xe" fillcolor="#44546a [3215]" strokecolor="#44546a [3215]" strokeweight="0">
+                        <v:shape id="Forme libre 21" o:spid="_x0000_s1032" style="position:absolute;left:5728;top:69058;width:1842;height:4270;visibility:visible;mso-wrap-style:square;v-text-anchor:top" coordsize="116,269" o:gfxdata="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" path="m,l8,19,37,93r30,74l116,269r-8,l60,169,30,98,1,25,,xe" filled="f" strokecolor="#44546a [3215]" strokeweight="0">
                           <v:path arrowok="t" o:connecttype="custom" o:connectlocs="0,0;12700,30163;58738,147638;106363,265113;184150,427038;171450,427038;95250,268288;47625,155575;1588,39688;0,0" o:connectangles="0,0,0,0,0,0,0,0,0,0"/>
                         </v:shape>
-                        <v:shape id="Forme libre 22" o:spid="_x0000_s1033" style="position:absolute;left:1410;top:42118;width:2223;height:20193;visibility:visible;mso-wrap-style:square;v-text-anchor:top" coordsize="140,1272" o:gfxdata="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" path="m,l,,1,79r2,80l12,317,23,476,39,634,58,792,83,948r24,138l135,1223r5,49l138,1262,105,1106,77,949,53,792,35,634,20,476,9,317,2,159,,79,,xe" fillcolor="#44546a [3215]" strokecolor="#44546a [3215]" strokeweight="0">
+                        <v:shape id="Forme libre 22" o:spid="_x0000_s1033" style="position:absolute;left:1410;top:42118;width:2223;height:20193;visibility:visible;mso-wrap-style:square;v-text-anchor:top" coordsize="140,1272" o:gfxdata="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" path="m,l,,1,79r2,80l12,317,23,476,39,634,58,792,83,948r24,138l135,1223r5,49l138,1262,105,1106,77,949,53,792,35,634,20,476,9,317,2,159,,79,,xe" filled="f" strokecolor="#44546a [3215]" strokeweight="0">
                           <v:path arrowok="t" o:connecttype="custom" o:connectlocs="0,0;0,0;1588,125413;4763,252413;19050,503238;36513,755650;61913,1006475;92075,1257300;131763,1504950;169863,1724025;214313,1941513;222250,2019300;219075,2003425;166688,1755775;122238,1506538;84138,1257300;55563,1006475;31750,755650;14288,503238;3175,252413;0,125413;0,0" o:connectangles="0,0,0,0,0,0,0,0,0,0,0,0,0,0,0,0,0,0,0,0,0,0"/>
                         </v:shape>
-                        <v:shape id="Forme libre 23" o:spid="_x0000_s1034" style="position:absolute;left:3410;top:48611;width:715;height:13557;visibility:visible;mso-wrap-style:square;v-text-anchor:top" coordsize="45,854" o:gfxdata="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" path="m45,r,l35,66r-9,67l14,267,6,401,3,534,6,669r8,134l18,854r,-3l9,814,8,803,1,669,,534,3,401,12,267,25,132,34,66,45,xe" fillcolor="#44546a [3215]" strokecolor="#44546a [3215]" strokeweight="0">
+                        <v:shape id="Forme libre 23" o:spid="_x0000_s1034" style="position:absolute;left:3410;top:48611;width:715;height:13557;visibility:visible;mso-wrap-style:square;v-text-anchor:top" coordsize="45,854" o:gfxdata="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" path="m45,r,l35,66r-9,67l14,267,6,401,3,534,6,669r8,134l18,854r,-3l9,814,8,803,1,669,,534,3,401,12,267,25,132,34,66,45,xe" fillcolor="red" strokecolor="#44546a [3215]" strokeweight="0">
                           <v:path arrowok="t" o:connecttype="custom" o:connectlocs="71438,0;71438,0;55563,104775;41275,211138;22225,423863;9525,636588;4763,847725;9525,1062038;22225,1274763;28575,1355725;28575,1350963;14288,1292225;12700,1274763;1588,1062038;0,847725;4763,636588;19050,423863;39688,209550;53975,104775;71438,0" o:connectangles="0,0,0,0,0,0,0,0,0,0,0,0,0,0,0,0,0,0,0,0"/>
                         </v:shape>
-                        <v:shape id="Forme libre 24" o:spid="_x0000_s1035" style="position:absolute;left:3633;top:62311;width:2444;height:9985;visibility:visible;mso-wrap-style:square;v-text-anchor:top" coordsize="154,629" o:gfxdata="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" path="m,l10,44r11,82l34,207r19,86l75,380r25,86l120,521r21,55l152,618r2,11l140,595,115,532,93,468,67,383,47,295,28,207,12,104,,xe" fillcolor="#44546a [3215]" strokecolor="#44546a [3215]" strokeweight="0">
+                        <v:shape id="Forme libre 24" o:spid="_x0000_s1035" style="position:absolute;left:3633;top:62311;width:2444;height:9985;visibility:visible;mso-wrap-style:square;v-text-anchor:top" coordsize="154,629" o:gfxdata="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" path="m,l10,44r11,82l34,207r19,86l75,380r25,86l120,521r21,55l152,618r2,11l140,595,115,532,93,468,67,383,47,295,28,207,12,104,,xe" filled="f" strokecolor="#44546a [3215]" strokeweight="0">
                           <v:path arrowok="t" o:connecttype="custom" o:connectlocs="0,0;15875,69850;33338,200025;53975,328613;84138,465138;119063,603250;158750,739775;190500,827088;223838,914400;241300,981075;244475,998538;222250,944563;182563,844550;147638,742950;106363,608013;74613,468313;44450,328613;19050,165100;0,0" o:connectangles="0,0,0,0,0,0,0,0,0,0,0,0,0,0,0,0,0,0,0"/>
                         </v:shape>
-                        <v:shape id="Forme libre 25" o:spid="_x0000_s1036" style="position:absolute;left:6204;top:72233;width:524;height:1095;visibility:visible;mso-wrap-style:square;v-text-anchor:top" coordsize="33,69" o:gfxdata="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" path="m,l33,69r-9,l12,35,,xe" fillcolor="#44546a [3215]" strokecolor="#44546a [3215]" strokeweight="0">
+                        <v:shape id="Forme libre 25" o:spid="_x0000_s1036" style="position:absolute;left:6204;top:72233;width:524;height:1095;visibility:visible;mso-wrap-style:square;v-text-anchor:top" coordsize="33,69" o:gfxdata="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" path="m,l33,69r-9,l12,35,,xe" filled="f" strokecolor="#44546a [3215]" strokeweight="0">
                           <v:path arrowok="t" o:connecttype="custom" o:connectlocs="0,0;52388,109538;38100,109538;19050,55563;0,0" o:connectangles="0,0,0,0,0"/>
                         </v:shape>
-                        <v:shape id="Forme libre 26" o:spid="_x0000_s1037" style="position:absolute;left:3553;top:61533;width:238;height:1476;visibility:visible;mso-wrap-style:square;v-text-anchor:top" coordsize="15,93" o:gfxdata="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" path="m,l9,37r,3l15,93,5,49,,xe" fillcolor="#44546a [3215]" strokecolor="#44546a [3215]" strokeweight="0">
+                        <v:shape id="Forme libre 26" o:spid="_x0000_s1037" style="position:absolute;left:3553;top:61533;width:238;height:1476;visibility:visible;mso-wrap-style:square;v-text-anchor:top" coordsize="15,93" o:gfxdata="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" path="m,l9,37r,3l15,93,5,49,,xe" filled="f" strokecolor="#44546a [3215]" strokeweight="0">
                           <v:path arrowok="t" o:connecttype="custom" o:connectlocs="0,0;14288,58738;14288,63500;23813,147638;7938,77788;0,0" o:connectangles="0,0,0,0,0,0"/>
                         </v:shape>
-                        <v:shape id="Forme libre 27" o:spid="_x0000_s1038" style="position:absolute;left:5633;top:56897;width:6255;height:12161;visibility:visible;mso-wrap-style:square;v-text-anchor:top" coordsize="394,766" o:gfxdata="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" path="m394,r,l356,38,319,77r-35,40l249,160r-42,58l168,276r-37,63l98,402,69,467,45,535,26,604,14,673,7,746,6,766,,749r1,-5l7,673,21,603,40,533,65,466,94,400r33,-64l164,275r40,-60l248,158r34,-42l318,76,354,37,394,xe" fillcolor="#44546a [3215]" strokecolor="#44546a [3215]" strokeweight="0">
+                        <v:shape id="Forme libre 27" o:spid="_x0000_s1038" style="position:absolute;left:5633;top:56897;width:6255;height:12161;visibility:visible;mso-wrap-style:square;v-text-anchor:top" coordsize="394,766" o:gfxdata="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" path="m394,r,l356,38,319,77r-35,40l249,160r-42,58l168,276r-37,63l98,402,69,467,45,535,26,604,14,673,7,746,6,766,,749r1,-5l7,673,21,603,40,533,65,466,94,400r33,-64l164,275r40,-60l248,158r34,-42l318,76,354,37,394,xe" filled="f" strokecolor="#44546a [3215]" strokeweight="0">
                           <v:path arrowok="t" o:connecttype="custom" o:connectlocs="625475,0;625475,0;565150,60325;506413,122238;450850,185738;395288,254000;328613,346075;266700,438150;207963,538163;155575,638175;109538,741363;71438,849313;41275,958850;22225,1068388;11113,1184275;9525,1216025;0,1189038;1588,1181100;11113,1068388;33338,957263;63500,846138;103188,739775;149225,635000;201613,533400;260350,436563;323850,341313;393700,250825;447675,184150;504825,120650;561975,58738;625475,0" o:connectangles="0,0,0,0,0,0,0,0,0,0,0,0,0,0,0,0,0,0,0,0,0,0,0,0,0,0,0,0,0,0,0"/>
                         </v:shape>
-                        <v:shape id="Forme libre 28" o:spid="_x0000_s1039" style="position:absolute;left:5633;top:69153;width:571;height:3080;visibility:visible;mso-wrap-style:square;v-text-anchor:top" coordsize="36,194" o:gfxdata="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" path="m,l6,16r1,3l11,80r9,52l33,185r3,9l21,161,15,145,5,81,1,41,,xe" fillcolor="#44546a [3215]" strokecolor="#44546a [3215]" strokeweight="0">
+                        <v:shape id="Forme libre 28" o:spid="_x0000_s1039" style="position:absolute;left:5633;top:69153;width:571;height:3080;visibility:visible;mso-wrap-style:square;v-text-anchor:top" coordsize="36,194" o:gfxdata="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" path="m,l6,16r1,3l11,80r9,52l33,185r3,9l21,161,15,145,5,81,1,41,,xe" filled="f" strokecolor="#44546a [3215]" strokeweight="0">
                           <v:path arrowok="t" o:connecttype="custom" o:connectlocs="0,0;9525,25400;11113,30163;17463,127000;31750,209550;52388,293688;57150,307975;33338,255588;23813,230188;7938,128588;1588,65088;0,0" o:connectangles="0,0,0,0,0,0,0,0,0,0,0,0"/>
                         </v:shape>
-                        <v:shape id="Forme libre 29" o:spid="_x0000_s1040" style="position:absolute;left:6077;top:72296;width:493;height:1032;visibility:visible;mso-wrap-style:square;v-text-anchor:top" coordsize="31,65" o:gfxdata="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" path="m,l31,65r-8,l,xe" fillcolor="#44546a [3215]" strokecolor="#44546a [3215]" strokeweight="0">
+                        <v:shape id="Forme libre 29" o:spid="_x0000_s1040" style="position:absolute;left:6077;top:72296;width:493;height:1032;visibility:visible;mso-wrap-style:square;v-text-anchor:top" coordsize="31,65" o:gfxdata="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" path="m,l31,65r-8,l,xe" filled="f" strokecolor="#44546a [3215]" strokeweight="0">
                           <v:path arrowok="t" o:connecttype="custom" o:connectlocs="0,0;49213,103188;36513,103188;0,0" o:connectangles="0,0,0,0"/>
                         </v:shape>
-                        <v:shape id="Forme libre 30" o:spid="_x0000_s1041" style="position:absolute;left:5633;top:68788;width:111;height:666;visibility:visible;mso-wrap-style:square;v-text-anchor:top" coordsize="7,42" o:gfxdata="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" path="m,l6,17,7,42,6,39,,23,,xe" fillcolor="#44546a [3215]" strokecolor="#44546a [3215]" strokeweight="0">
+                        <v:shape id="Forme libre 30" o:spid="_x0000_s1041" style="position:absolute;left:5633;top:68788;width:111;height:666;visibility:visible;mso-wrap-style:square;v-text-anchor:top" coordsize="7,42" o:gfxdata="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" path="m,l6,17,7,42,6,39,,23,,xe" filled="f" strokecolor="#44546a [3215]" strokeweight="0">
                           <v:path arrowok="t" o:connecttype="custom" o:connectlocs="0,0;9525,26988;11113,66675;9525,61913;0,36513;0,0" o:connectangles="0,0,0,0,0,0"/>
                         </v:shape>
-                        <v:shape id="Forme libre 31" o:spid="_x0000_s1042" style="position:absolute;left:5871;top:71455;width:714;height:1873;visibility:visible;mso-wrap-style:square;v-text-anchor:top" coordsize="45,118" o:gfxdata="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" path="m,l6,16,21,49,33,84r12,34l44,118,13,53,11,42,,xe" fillcolor="#44546a [3215]" strokecolor="#44546a [3215]" strokeweight="0">
+                        <v:shape id="Forme libre 31" o:spid="_x0000_s1042" style="position:absolute;left:5871;top:71455;width:714;height:1873;visibility:visible;mso-wrap-style:square;v-text-anchor:top" coordsize="45,118" o:gfxdata="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" path="m,l6,16,21,49,33,84r12,34l44,118,13,53,11,42,,xe" filled="f" strokecolor="#44546a [3215]" strokeweight="0">
                           <v:path arrowok="t" o:connecttype="custom" o:connectlocs="0,0;9525,25400;33338,77788;52388,133350;71438,187325;69850,187325;20638,84138;17463,66675;0,0" o:connectangles="0,0,0,0,0,0,0,0,0"/>
                         </v:shape>
                       </v:group>
                       <v:group id="Groupe 7" o:spid="_x0000_s1043" style="position:absolute;left:806;top:48269;width:13063;height:25059" coordorigin="806,46499" coordsize="8747,16779" o:gfxdata="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">
                         <o:lock v:ext="edit" aspectratio="t"/>
-                        <v:shape id="Forme libre 8" o:spid="_x0000_s1044" style="position:absolute;left:1187;top:51897;width:1984;height:7143;visibility:visible;mso-wrap-style:square;v-text-anchor:top" coordsize="125,450" o:gfxdata="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" path="m,l41,155,86,309r39,116l125,450,79,311,41,183,7,54,,xe" fillcolor="#44546a [3215]" strokecolor="#44546a [3215]" strokeweight="0">
-                          <v:fill opacity="13107f"/>
+                        <v:shape id="Forme libre 8" o:spid="_x0000_s1044" style="position:absolute;left:1187;top:51897;width:1984;height:7143;visibility:visible;mso-wrap-style:square;v-text-anchor:top" coordsize="125,450" o:gfxdata="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" path="m,l41,155,86,309r39,116l125,450,79,311,41,183,7,54,,xe" filled="f" strokecolor="#44546a [3215]" strokeweight="0">
                           <v:stroke opacity="13107f"/>
                           <v:path arrowok="t" o:connecttype="custom" o:connectlocs="0,0;65088,246063;136525,490538;198438,674688;198438,714375;125413,493713;65088,290513;11113,85725;0,0" o:connectangles="0,0,0,0,0,0,0,0,0"/>
                         </v:shape>
-                        <v:shape id="Forme libre 9" o:spid="_x0000_s1045" style="position:absolute;left:3282;top:58913;width:1874;height:4366;visibility:visible;mso-wrap-style:square;v-text-anchor:top" coordsize="118,275" o:gfxdata="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" path="m,l8,20,37,96r32,74l118,275r-9,l61,174,30,100,,26,,xe" fillcolor="#44546a [3215]" strokecolor="#44546a [3215]" strokeweight="0">
-                          <v:fill opacity="13107f"/>
+                        <v:shape id="Forme libre 9" o:spid="_x0000_s1045" style="position:absolute;left:3282;top:58913;width:1874;height:4366;visibility:visible;mso-wrap-style:square;v-text-anchor:top" coordsize="118,275" o:gfxdata="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" path="m,l8,20,37,96r32,74l118,275r-9,l61,174,30,100,,26,,xe" filled="f" strokecolor="#44546a [3215]" strokeweight="0">
                           <v:stroke opacity="13107f"/>
                           <v:path arrowok="t" o:connecttype="custom" o:connectlocs="0,0;12700,31750;58738,152400;109538,269875;187325,436563;173038,436563;96838,276225;47625,158750;0,41275;0,0" o:connectangles="0,0,0,0,0,0,0,0,0,0"/>
                         </v:shape>
-                        <v:shape id="Forme libre 10" o:spid="_x0000_s1046" style="position:absolute;left:806;top:50103;width:317;height:1921;visibility:visible;mso-wrap-style:square;v-text-anchor:top" coordsize="20,121" o:gfxdata="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" path="m,l16,72r4,49l18,112,,31,,xe" fillcolor="#44546a [3215]" strokecolor="#44546a [3215]" strokeweight="0">
-                          <v:fill opacity="13107f"/>
+                        <v:shape id="Forme libre 10" o:spid="_x0000_s1046" style="position:absolute;left:806;top:50103;width:317;height:1921;visibility:visible;mso-wrap-style:square;v-text-anchor:top" coordsize="20,121" o:gfxdata="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" path="m,l16,72r4,49l18,112,,31,,xe" filled="f" strokecolor="#44546a [3215]" strokeweight="0">
                           <v:stroke opacity="13107f"/>
                           <v:path arrowok="t" o:connecttype="custom" o:connectlocs="0,0;25400,114300;31750,192088;28575,177800;0,49213;0,0" o:connectangles="0,0,0,0,0,0"/>
                         </v:shape>
-                        <v:shape id="Forme libre 12" o:spid="_x0000_s1047" style="position:absolute;left:1123;top:52024;width:2509;height:10207;visibility:visible;mso-wrap-style:square;v-text-anchor:top" coordsize="158,643" o:gfxdata="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" path="m,l11,46r11,83l36,211r19,90l76,389r27,87l123,533r21,55l155,632r3,11l142,608,118,544,95,478,69,391,47,302,29,212,13,107,,xe" fillcolor="#44546a [3215]" strokecolor="#44546a [3215]" strokeweight="0">
-                          <v:fill opacity="13107f"/>
+                        <v:shape id="Forme libre 12" o:spid="_x0000_s1047" style="position:absolute;left:1123;top:52024;width:2509;height:10207;visibility:visible;mso-wrap-style:square;v-text-anchor:top" coordsize="158,643" o:gfxdata="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" path="m,l11,46r11,83l36,211r19,90l76,389r27,87l123,533r21,55l155,632r3,11l142,608,118,544,95,478,69,391,47,302,29,212,13,107,,xe" filled="f" strokecolor="#44546a [3215]" strokeweight="0">
                           <v:stroke opacity="13107f"/>
                           <v:path arrowok="t" o:connecttype="custom" o:connectlocs="0,0;17463,73025;34925,204788;57150,334963;87313,477838;120650,617538;163513,755650;195263,846138;228600,933450;246063,1003300;250825,1020763;225425,965200;187325,863600;150813,758825;109538,620713;74613,479425;46038,336550;20638,169863;0,0" o:connectangles="0,0,0,0,0,0,0,0,0,0,0,0,0,0,0,0,0,0,0"/>
                         </v:shape>
-                        <v:shape id="Forme libre 13" o:spid="_x0000_s1048" style="position:absolute;left:3759;top:62152;width:524;height:1127;visibility:visible;mso-wrap-style:square;v-text-anchor:top" coordsize="33,71" o:gfxdata="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" path="m,l33,71r-9,l11,36,,xe" fillcolor="#44546a [3215]" strokecolor="#44546a [3215]" strokeweight="0">
-                          <v:fill opacity="13107f"/>
+                        <v:shape id="Forme libre 13" o:spid="_x0000_s1048" style="position:absolute;left:3759;top:62152;width:524;height:1127;visibility:visible;mso-wrap-style:square;v-text-anchor:top" coordsize="33,71" o:gfxdata="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" path="m,l33,71r-9,l11,36,,xe" filled="f" strokecolor="#44546a [3215]" strokeweight="0">
                           <v:stroke opacity="13107f"/>
                           <v:path arrowok="t" o:connecttype="custom" o:connectlocs="0,0;52388,112713;38100,112713;17463,57150;0,0" o:connectangles="0,0,0,0,0"/>
                         </v:shape>
-                        <v:shape id="Forme libre 14" o:spid="_x0000_s1049" style="position:absolute;left:1060;top:51246;width:238;height:1508;visibility:visible;mso-wrap-style:square;v-text-anchor:top" coordsize="15,95" o:gfxdata="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" path="m,l8,37r,4l15,95,4,49,,xe" fillcolor="#44546a [3215]" strokecolor="#44546a [3215]" strokeweight="0">
-                          <v:fill opacity="13107f"/>
+                        <v:shape id="Forme libre 14" o:spid="_x0000_s1049" style="position:absolute;left:1060;top:51246;width:238;height:1508;visibility:visible;mso-wrap-style:square;v-text-anchor:top" coordsize="15,95" o:gfxdata="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" path="m,l8,37r,4l15,95,4,49,,xe" filled="f" strokecolor="#44546a [3215]" strokeweight="0">
                           <v:stroke opacity="13107f"/>
                           <v:path arrowok="t" o:connecttype="custom" o:connectlocs="0,0;12700,58738;12700,65088;23813,150813;6350,77788;0,0" o:connectangles="0,0,0,0,0,0"/>
                         </v:shape>
-                        <v:shape id="Forme libre 15" o:spid="_x0000_s1050" style="position:absolute;left:3171;top:46499;width:6382;height:12414;visibility:visible;mso-wrap-style:square;v-text-anchor:top" coordsize="402,782" o:gfxdata="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" path="m402,r,1l363,39,325,79r-35,42l255,164r-44,58l171,284r-38,62l100,411,71,478,45,546,27,617,13,689,7,761r,21l,765r1,-4l7,688,21,616,40,545,66,475,95,409r35,-66l167,281r42,-61l253,163r34,-43l324,78,362,38,402,xe" fillcolor="#44546a [3215]" strokecolor="#44546a [3215]" strokeweight="0">
-                          <v:fill opacity="13107f"/>
+                        <v:shape id="Forme libre 15" o:spid="_x0000_s1050" style="position:absolute;left:3171;top:46499;width:6382;height:12414;visibility:visible;mso-wrap-style:square;v-text-anchor:top" coordsize="402,782" o:gfxdata="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" path="m402,r,1l363,39,325,79r-35,42l255,164r-44,58l171,284r-38,62l100,411,71,478,45,546,27,617,13,689,7,761r,21l,765r1,-4l7,688,21,616,40,545,66,475,95,409r35,-66l167,281r42,-61l253,163r34,-43l324,78,362,38,402,xe" filled="f" strokecolor="#44546a [3215]" strokeweight="0">
                           <v:stroke opacity="13107f"/>
                           <v:path arrowok="t" o:connecttype="custom" o:connectlocs="638175,0;638175,1588;576263,61913;515938,125413;460375,192088;404813,260350;334963,352425;271463,450850;211138,549275;158750,652463;112713,758825;71438,866775;42863,979488;20638,1093788;11113,1208088;11113,1241425;0,1214438;1588,1208088;11113,1092200;33338,977900;63500,865188;104775,754063;150813,649288;206375,544513;265113,446088;331788,349250;401638,258763;455613,190500;514350,123825;574675,60325;638175,0" o:connectangles="0,0,0,0,0,0,0,0,0,0,0,0,0,0,0,0,0,0,0,0,0,0,0,0,0,0,0,0,0,0,0"/>
                         </v:shape>
-                        <v:shape id="Forme libre 16" o:spid="_x0000_s1051" style="position:absolute;left:3171;top:59040;width:588;height:3112;visibility:visible;mso-wrap-style:square;v-text-anchor:top" coordsize="37,196" o:gfxdata="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" path="m,l6,15r1,3l12,80r9,54l33,188r4,8l22,162,15,146,5,81,1,40,,xe" fillcolor="#44546a [3215]" strokecolor="#44546a [3215]" strokeweight="0">
-                          <v:fill opacity="13107f"/>
+                        <v:shape id="Forme libre 16" o:spid="_x0000_s1051" style="position:absolute;left:3171;top:59040;width:588;height:3112;visibility:visible;mso-wrap-style:square;v-text-anchor:top" coordsize="37,196" o:gfxdata="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" path="m,l6,15r1,3l12,80r9,54l33,188r4,8l22,162,15,146,5,81,1,40,,xe" filled="f" strokecolor="#44546a [3215]" strokeweight="0">
                           <v:stroke opacity="13107f"/>
                           <v:path arrowok="t" o:connecttype="custom" o:connectlocs="0,0;9525,23813;11113,28575;19050,127000;33338,212725;52388,298450;58738,311150;34925,257175;23813,231775;7938,128588;1588,63500;0,0" o:connectangles="0,0,0,0,0,0,0,0,0,0,0,0"/>
                         </v:shape>
-                        <v:shape id="Forme libre 17" o:spid="_x0000_s1052" style="position:absolute;left:3632;top:62231;width:492;height:1048;visibility:visible;mso-wrap-style:square;v-text-anchor:top" coordsize="31,66" o:gfxdata="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" path="m,l31,66r-7,l,xe" fillcolor="#44546a [3215]" strokecolor="#44546a [3215]" strokeweight="0">
-                          <v:fill opacity="13107f"/>
+                        <v:shape id="Forme libre 17" o:spid="_x0000_s1052" style="position:absolute;left:3632;top:62231;width:492;height:1048;visibility:visible;mso-wrap-style:square;v-text-anchor:top" coordsize="31,66" o:gfxdata="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" path="m,l31,66r-7,l,xe" filled="f" strokecolor="#44546a [3215]" strokeweight="0">
                           <v:stroke opacity="13107f"/>
                           <v:path arrowok="t" o:connecttype="custom" o:connectlocs="0,0;49213,104775;38100,104775;0,0" o:connectangles="0,0,0,0"/>
                         </v:shape>
-                        <v:shape id="Forme libre 18" o:spid="_x0000_s1053" style="position:absolute;left:3171;top:58644;width:111;height:682;visibility:visible;mso-wrap-style:square;v-text-anchor:top" coordsize="7,43" o:gfxdata="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" path="m,l7,17r,26l6,40,,25,,xe" fillcolor="#44546a [3215]" strokecolor="#44546a [3215]" strokeweight="0">
-                          <v:fill opacity="13107f"/>
+                        <v:shape id="Forme libre 18" o:spid="_x0000_s1053" style="position:absolute;left:3171;top:58644;width:111;height:682;visibility:visible;mso-wrap-style:square;v-text-anchor:top" coordsize="7,43" o:gfxdata="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" path="m,l7,17r,26l6,40,,25,,xe" filled="f" strokecolor="#44546a [3215]" strokeweight="0">
                           <v:stroke opacity="13107f"/>
                           <v:path arrowok="t" o:connecttype="custom" o:connectlocs="0,0;11113,26988;11113,68263;9525,63500;0,39688;0,0" o:connectangles="0,0,0,0,0,0"/>
                         </v:shape>
-                        <v:shape id="Forme libre 19" o:spid="_x0000_s1054" style="position:absolute;left:3409;top:61358;width:731;height:1921;visibility:visible;mso-wrap-style:square;v-text-anchor:top" coordsize="46,121" o:gfxdata="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" path="m,l7,16,22,50,33,86r13,35l45,121,14,55,11,44,,xe" fillcolor="#44546a [3215]" strokecolor="#44546a [3215]" strokeweight="0">
-                          <v:fill opacity="13107f"/>
+                        <v:shape id="Forme libre 19" o:spid="_x0000_s1054" style="position:absolute;left:3409;top:61358;width:731;height:1921;visibility:visible;mso-wrap-style:square;v-text-anchor:top" coordsize="46,121" o:gfxdata="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" path="m,l7,16,22,50,33,86r13,35l45,121,14,55,11,44,,xe" filled="f" strokecolor="#44546a [3215]" strokeweight="0">
                           <v:stroke opacity="13107f"/>
                           <v:path arrowok="t" o:connecttype="custom" o:connectlocs="0,0;11113,25400;34925,79375;52388,136525;73025,192088;71438,192088;22225,87313;17463,69850;0,0" o:connectangles="0,0,0,0,0,0,0,0,0"/>
                         </v:shape>
@@ -3684,6 +3617,7 @@
                                     <w:dataBinding w:prefixMappings="xmlns:ns0='http://purl.org/dc/elements/1.1/' xmlns:ns1='http://schemas.openxmlformats.org/package/2006/metadata/core-properties' " w:xpath="/ns1:coreProperties[1]/ns0:creator[1]" w:storeItemID="{6C3C8BC8-F283-45AE-878A-BAB7291924A1}"/>
                                     <w:text/>
                                   </w:sdtPr>
+                                  <w:sdtEndPr/>
                                   <w:sdtContent>
                                     <w:r>
                                       <w:rPr>
@@ -3862,6 +3796,7 @@
                                     <w:dataBinding w:prefixMappings="xmlns:ns0='http://purl.org/dc/elements/1.1/' xmlns:ns1='http://schemas.openxmlformats.org/package/2006/metadata/core-properties' " w:xpath="/ns1:coreProperties[1]/ns0:title[1]" w:storeItemID="{6C3C8BC8-F283-45AE-878A-BAB7291924A1}"/>
                                     <w:text/>
                                   </w:sdtPr>
+                                  <w:sdtEndPr/>
                                   <w:sdtContent>
                                     <w:r>
                                       <w:rPr>
@@ -6605,6 +6540,7 @@
       <w:pPr>
         <w:pStyle w:val="Sansinterligne"/>
       </w:pPr>
+      <w:bookmarkStart w:id="0" w:name="_GoBack"/>
       <w:r>
         <w:rPr>
           <w:noProof/>
@@ -6615,8 +6551,8 @@
             <w:drawing>
               <wp:anchor distT="0" distB="0" distL="114300" distR="114300" simplePos="0" relativeHeight="251680768" behindDoc="0" locked="0" layoutInCell="1" allowOverlap="1">
                 <wp:simplePos x="0" y="0"/>
-                <wp:positionH relativeFrom="column">
-                  <wp:posOffset>-741045</wp:posOffset>
+                <wp:positionH relativeFrom="margin">
+                  <wp:align>center</wp:align>
                 </wp:positionH>
                 <wp:positionV relativeFrom="paragraph">
                   <wp:posOffset>189230</wp:posOffset>
@@ -6754,7 +6690,26 @@
           </mc:Choice>
           <mc:Fallback>
             <w:pict>
-              <v:group w14:anchorId="210BAE9D" id="Groupe 77" o:spid="_x0000_s1026" style="position:absolute;margin-left:-58.35pt;margin-top:14.9pt;width:498.8pt;height:374.3pt;z-index:251680768;mso-width-relative:margin;mso-height-relative:margin" coordsize="76161,57150" o:gfxdata="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">
+              <v:group w14:anchorId="1CA2FA96" id="Groupe 77" o:spid="_x0000_s1026" style="position:absolute;margin-left:0;margin-top:14.9pt;width:498.8pt;height:374.3pt;z-index:251680768;mso-position-horizontal:center;mso-position-horizontal-relative:margin;mso-width-relative:margin;mso-height-relative:margin" coordsize="76161,57150" o:gfxdata="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">
+                <v:shapetype id="_x0000_t75" coordsize="21600,21600" o:spt="75" o:preferrelative="t" path="m@4@5l@4@11@9@11@9@5xe" filled="f" stroked="f">
+                  <v:stroke joinstyle="miter"/>
+                  <v:formulas>
+                    <v:f eqn="if lineDrawn pixelLineWidth 0"/>
+                    <v:f eqn="sum @0 1 0"/>
+                    <v:f eqn="sum 0 0 @1"/>
+                    <v:f eqn="prod @2 1 2"/>
+                    <v:f eqn="prod @3 21600 pixelWidth"/>
+                    <v:f eqn="prod @3 21600 pixelHeight"/>
+                    <v:f eqn="sum @0 0 1"/>
+                    <v:f eqn="prod @6 1 2"/>
+                    <v:f eqn="prod @7 21600 pixelWidth"/>
+                    <v:f eqn="sum @8 21600 0"/>
+                    <v:f eqn="prod @7 21600 pixelHeight"/>
+                    <v:f eqn="sum @10 21600 0"/>
+                  </v:formulas>
+                  <v:path o:extrusionok="f" gradientshapeok="t" o:connecttype="rect"/>
+                  <o:lock v:ext="edit" aspectratio="t"/>
+                </v:shapetype>
                 <v:shape id="Image 73" o:spid="_x0000_s1027" type="#_x0000_t75" alt="https://scontent-mad1-1.xx.fbcdn.net/v/t34.0-12/15086983_203397363443363_1259347139_n.jpg?oh=d0fd0dec684962f85a2edbb53d7dd7b1&amp;oe=582DE6DA" style="position:absolute;width:38080;height:28575;visibility:visible;mso-wrap-style:square" o:gfxdata="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">
                   <v:imagedata r:id="rId27" o:title="15086983_203397363443363_1259347139_n"/>
                   <v:path arrowok="t"/>
@@ -6767,12 +6722,13 @@
                   <v:imagedata r:id="rId29" o:title="15086982_203397386776694_981039395_n"/>
                   <v:path arrowok="t"/>
                 </v:shape>
-                <w10:wrap type="square"/>
+                <w10:wrap type="square" anchorx="margin"/>
               </v:group>
             </w:pict>
           </mc:Fallback>
         </mc:AlternateContent>
       </w:r>
+      <w:bookmarkEnd w:id="0"/>
       <w:r>
         <w:t>Rendu du prototype</w:t>
       </w:r>
@@ -6808,8 +6764,6 @@
       <w:r>
         <w:t>, réalisé un capteur tactile permettant de reconnaitre la manière dont il est touché.</w:t>
       </w:r>
-      <w:bookmarkStart w:id="0" w:name="_GoBack"/>
-      <w:bookmarkEnd w:id="0"/>
     </w:p>
     <w:sectPr>
       <w:pgSz w:w="11906" w:h="16838"/>

--- a/Compte Rendu Projet 01.docx
+++ b/Compte Rendu Projet 01.docx
@@ -12,6 +12,8 @@
       </w:sdtPr>
       <w:sdtEndPr/>
       <w:sdtContent>
+        <w:bookmarkStart w:id="0" w:name="_GoBack" w:displacedByCustomXml="prev"/>
+        <w:bookmarkEnd w:id="0" w:displacedByCustomXml="prev"/>
         <w:p>
           <w:pPr>
             <w:pStyle w:val="Sansinterligne"/>
@@ -3919,7 +3921,13 @@
             <w:pStyle w:val="Titre1"/>
           </w:pPr>
           <w:r>
-            <w:t>Réalisation et résultat des expériences</w:t>
+            <w:t>Réalisation et résultat</w:t>
+          </w:r>
+          <w:r>
+            <w:t>s</w:t>
+          </w:r>
+          <w:r>
+            <w:t xml:space="preserve"> des expériences</w:t>
           </w:r>
         </w:p>
         <w:p>
@@ -5425,8 +5433,54 @@
             <w:rPr>
               <w:rFonts w:ascii="Cambria Math" w:hAnsi="Cambria Math"/>
             </w:rPr>
-            <m:t>Fc=1/2π√LC</m:t>
+            <m:t>Fc=</m:t>
           </m:r>
+          <m:f>
+            <m:fPr>
+              <m:ctrlPr>
+                <w:rPr>
+                  <w:rFonts w:ascii="Cambria Math" w:hAnsi="Cambria Math"/>
+                  <w:i/>
+                </w:rPr>
+              </m:ctrlPr>
+            </m:fPr>
+            <m:num>
+              <m:r>
+                <w:rPr>
+                  <w:rFonts w:ascii="Cambria Math" w:hAnsi="Cambria Math"/>
+                </w:rPr>
+                <m:t>1</m:t>
+              </m:r>
+            </m:num>
+            <m:den>
+              <m:r>
+                <w:rPr>
+                  <w:rFonts w:ascii="Cambria Math" w:hAnsi="Cambria Math"/>
+                </w:rPr>
+                <m:t>2 π</m:t>
+              </m:r>
+              <m:rad>
+                <m:radPr>
+                  <m:degHide m:val="1"/>
+                  <m:ctrlPr>
+                    <w:rPr>
+                      <w:rFonts w:ascii="Cambria Math" w:hAnsi="Cambria Math"/>
+                      <w:i/>
+                    </w:rPr>
+                  </m:ctrlPr>
+                </m:radPr>
+                <m:deg/>
+                <m:e>
+                  <m:r>
+                    <w:rPr>
+                      <w:rFonts w:ascii="Cambria Math" w:hAnsi="Cambria Math"/>
+                    </w:rPr>
+                    <m:t>LC</m:t>
+                  </m:r>
+                </m:e>
+              </m:rad>
+            </m:den>
+          </m:f>
         </m:oMath>
       </m:oMathPara>
     </w:p>
@@ -5958,7 +6012,6 @@
         <w:pStyle w:val="Sansinterligne"/>
       </w:pPr>
       <w:r>
-        <w:lastRenderedPageBreak/>
         <w:t xml:space="preserve">Vue sur </w:t>
       </w:r>
       <w:proofErr w:type="spellStart"/>
@@ -6540,7 +6593,6 @@
       <w:pPr>
         <w:pStyle w:val="Sansinterligne"/>
       </w:pPr>
-      <w:bookmarkStart w:id="0" w:name="_GoBack"/>
       <w:r>
         <w:rPr>
           <w:noProof/>
@@ -6690,7 +6742,7 @@
           </mc:Choice>
           <mc:Fallback>
             <w:pict>
-              <v:group w14:anchorId="1CA2FA96" id="Groupe 77" o:spid="_x0000_s1026" style="position:absolute;margin-left:0;margin-top:14.9pt;width:498.8pt;height:374.3pt;z-index:251680768;mso-position-horizontal:center;mso-position-horizontal-relative:margin;mso-width-relative:margin;mso-height-relative:margin" coordsize="76161,57150" o:gfxdata="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">
+              <v:group w14:anchorId="6BDBE779" id="Groupe 77" o:spid="_x0000_s1026" style="position:absolute;margin-left:0;margin-top:14.9pt;width:498.8pt;height:374.3pt;z-index:251680768;mso-position-horizontal:center;mso-position-horizontal-relative:margin;mso-width-relative:margin;mso-height-relative:margin" coordsize="76161,57150" o:gfxdata="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">
                 <v:shapetype id="_x0000_t75" coordsize="21600,21600" o:spt="75" o:preferrelative="t" path="m@4@5l@4@11@9@11@9@5xe" filled="f" stroked="f">
                   <v:stroke joinstyle="miter"/>
                   <v:formulas>
@@ -6728,7 +6780,6 @@
           </mc:Fallback>
         </mc:AlternateContent>
       </w:r>
-      <w:bookmarkEnd w:id="0"/>
       <w:r>
         <w:t>Rendu du prototype</w:t>
       </w:r>

--- a/Compte Rendu Projet 01.docx
+++ b/Compte Rendu Projet 01.docx
@@ -12,8 +12,6 @@
       </w:sdtPr>
       <w:sdtEndPr/>
       <w:sdtContent>
-        <w:bookmarkStart w:id="0" w:name="_GoBack" w:displacedByCustomXml="prev"/>
-        <w:bookmarkEnd w:id="0" w:displacedByCustomXml="prev"/>
         <w:p>
           <w:pPr>
             <w:pStyle w:val="Sansinterligne"/>
@@ -5671,46 +5669,59 @@
     </w:p>
     <w:p>
       <w:pPr>
+        <w:jc w:val="center"/>
         <w:rPr>
           <w:rFonts w:eastAsiaTheme="minorEastAsia"/>
         </w:rPr>
       </w:pPr>
-      <m:oMathPara>
-        <m:oMath>
-          <m:r>
-            <w:rPr>
-              <w:rFonts w:ascii="Cambria Math" w:hAnsi="Cambria Math"/>
-            </w:rPr>
-            <m:t>C≈2.8*</m:t>
-          </m:r>
-          <m:sSup>
-            <m:sSupPr>
-              <m:ctrlPr>
-                <w:rPr>
-                  <w:rFonts w:ascii="Cambria Math" w:hAnsi="Cambria Math"/>
-                  <w:i/>
-                </w:rPr>
-              </m:ctrlPr>
-            </m:sSupPr>
-            <m:e>
-              <m:r>
-                <w:rPr>
-                  <w:rFonts w:ascii="Cambria Math" w:hAnsi="Cambria Math"/>
-                </w:rPr>
-                <m:t>10</m:t>
-              </m:r>
-            </m:e>
-            <m:sup>
-              <m:r>
-                <w:rPr>
-                  <w:rFonts w:ascii="Cambria Math" w:hAnsi="Cambria Math"/>
-                </w:rPr>
-                <m:t>-11</m:t>
-              </m:r>
-            </m:sup>
-          </m:sSup>
-        </m:oMath>
-      </m:oMathPara>
+      <m:oMath>
+        <m:r>
+          <w:rPr>
+            <w:rFonts w:ascii="Cambria Math" w:hAnsi="Cambria Math"/>
+          </w:rPr>
+          <m:t>C≈2.8*</m:t>
+        </m:r>
+        <m:sSup>
+          <m:sSupPr>
+            <m:ctrlPr>
+              <w:rPr>
+                <w:rFonts w:ascii="Cambria Math" w:hAnsi="Cambria Math"/>
+                <w:i/>
+              </w:rPr>
+            </m:ctrlPr>
+          </m:sSupPr>
+          <m:e>
+            <m:r>
+              <w:rPr>
+                <w:rFonts w:ascii="Cambria Math" w:hAnsi="Cambria Math"/>
+              </w:rPr>
+              <m:t>10</m:t>
+            </m:r>
+          </m:e>
+          <m:sup>
+            <m:r>
+              <w:rPr>
+                <w:rFonts w:ascii="Cambria Math" w:hAnsi="Cambria Math"/>
+              </w:rPr>
+              <m:t>-11</m:t>
+            </m:r>
+          </m:sup>
+        </m:sSup>
+        <m:r>
+          <w:rPr>
+            <w:rFonts w:ascii="Cambria Math" w:hAnsi="Cambria Math"/>
+          </w:rPr>
+          <m:t xml:space="preserve"> </m:t>
+        </m:r>
+      </m:oMath>
+      <w:r>
+        <w:rPr>
+          <w:rFonts w:eastAsiaTheme="minorEastAsia"/>
+        </w:rPr>
+        <w:t>F</w:t>
+      </w:r>
+      <w:bookmarkStart w:id="0" w:name="_GoBack"/>
+      <w:bookmarkEnd w:id="0"/>
     </w:p>
     <w:p>
       <w:pPr>
@@ -6742,7 +6753,7 @@
           </mc:Choice>
           <mc:Fallback>
             <w:pict>
-              <v:group w14:anchorId="6BDBE779" id="Groupe 77" o:spid="_x0000_s1026" style="position:absolute;margin-left:0;margin-top:14.9pt;width:498.8pt;height:374.3pt;z-index:251680768;mso-position-horizontal:center;mso-position-horizontal-relative:margin;mso-width-relative:margin;mso-height-relative:margin" coordsize="76161,57150" o:gfxdata="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">
+              <v:group w14:anchorId="4A790CA5" id="Groupe 77" o:spid="_x0000_s1026" style="position:absolute;margin-left:0;margin-top:14.9pt;width:498.8pt;height:374.3pt;z-index:251680768;mso-position-horizontal:center;mso-position-horizontal-relative:margin;mso-width-relative:margin;mso-height-relative:margin" coordsize="76161,57150" o:gfxdata="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">
                 <v:shapetype id="_x0000_t75" coordsize="21600,21600" o:spt="75" o:preferrelative="t" path="m@4@5l@4@11@9@11@9@5xe" filled="f" stroked="f">
                   <v:stroke joinstyle="miter"/>
                   <v:formulas>

--- a/Compte Rendu Projet 01.docx
+++ b/Compte Rendu Projet 01.docx
@@ -12,6 +12,8 @@
       </w:sdtPr>
       <w:sdtEndPr/>
       <w:sdtContent>
+        <w:bookmarkStart w:id="0" w:name="_GoBack" w:displacedByCustomXml="prev"/>
+        <w:bookmarkEnd w:id="0" w:displacedByCustomXml="prev"/>
         <w:p>
           <w:pPr>
             <w:pStyle w:val="Sansinterligne"/>
@@ -5720,8 +5722,6 @@
         </w:rPr>
         <w:t>F</w:t>
       </w:r>
-      <w:bookmarkStart w:id="0" w:name="_GoBack"/>
-      <w:bookmarkEnd w:id="0"/>
     </w:p>
     <w:p>
       <w:pPr>
@@ -6602,7 +6602,7 @@
     </w:p>
     <w:p>
       <w:pPr>
-        <w:pStyle w:val="Sansinterligne"/>
+        <w:pStyle w:val="Titre1"/>
       </w:pPr>
       <w:r>
         <w:rPr>
@@ -6615,10 +6615,10 @@
               <wp:anchor distT="0" distB="0" distL="114300" distR="114300" simplePos="0" relativeHeight="251680768" behindDoc="0" locked="0" layoutInCell="1" allowOverlap="1">
                 <wp:simplePos x="0" y="0"/>
                 <wp:positionH relativeFrom="margin">
-                  <wp:align>center</wp:align>
+                  <wp:posOffset>-291465</wp:posOffset>
                 </wp:positionH>
                 <wp:positionV relativeFrom="paragraph">
-                  <wp:posOffset>189230</wp:posOffset>
+                  <wp:posOffset>311150</wp:posOffset>
                 </wp:positionV>
                 <wp:extent cx="6334760" cy="4753610"/>
                 <wp:effectExtent l="0" t="0" r="8890" b="8890"/>
@@ -6753,7 +6753,7 @@
           </mc:Choice>
           <mc:Fallback>
             <w:pict>
-              <v:group w14:anchorId="4A790CA5" id="Groupe 77" o:spid="_x0000_s1026" style="position:absolute;margin-left:0;margin-top:14.9pt;width:498.8pt;height:374.3pt;z-index:251680768;mso-position-horizontal:center;mso-position-horizontal-relative:margin;mso-width-relative:margin;mso-height-relative:margin" coordsize="76161,57150" o:gfxdata="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">
+              <v:group w14:anchorId="56012360" id="Groupe 77" o:spid="_x0000_s1026" style="position:absolute;margin-left:-22.95pt;margin-top:24.5pt;width:498.8pt;height:374.3pt;z-index:251680768;mso-position-horizontal-relative:margin;mso-width-relative:margin;mso-height-relative:margin" coordsize="76161,57150" o:gfxdata="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